--- a/templates/template-discipline-case-feedback-form.docx
+++ b/templates/template-discipline-case-feedback-form.docx
@@ -54,23 +54,66 @@
         <w:spacing w:line="360" w:lineRule="auto"/>
       </w:pPr>
       <w:r>
-        <w:t>Degree Program/College: {degree / {college}</w:t>
-      </w:r>
-      <w:r>
-        <w:tab/>
-      </w:r>
-      <w:r>
-        <w:tab/>
-      </w:r>
-      <w:r>
-        <w:tab/>
-        <w:t>ID Number: {</w:t>
-      </w:r>
-      <w:proofErr w:type="spellStart"/>
-      <w:r>
-        <w:t>idn</w:t>
-      </w:r>
-      <w:proofErr w:type="spellEnd"/>
+        <w:t xml:space="preserve">Degree Program/College: {degree} </w:t>
+      </w:r>
+      <w:r>
+        <w:t>/ {college}</w:t>
+      </w:r>
+      <w:r>
+        <w:tab/>
+      </w:r>
+      <w:r>
+        <w:tab/>
+      </w:r>
+      <w:r>
+        <w:tab/>
+      </w:r>
+    </w:p>
+    <w:p>
+      <w:pPr>
+        <w:spacing w:line="360" w:lineRule="auto"/>
+      </w:pPr>
+      <w:r>
+        <w:t>ID Number: {idn}</w:t>
+      </w:r>
+    </w:p>
+    <w:p>
+      <w:pPr>
+        <w:spacing w:line="360" w:lineRule="auto"/>
+      </w:pPr>
+      <w:r>
+        <w:t>Nature of Violation: {nature}</w:t>
+      </w:r>
+    </w:p>
+    <w:p>
+      <w:pPr>
+        <w:spacing w:line="360" w:lineRule="auto"/>
+      </w:pPr>
+      <w:r>
+        <w:t>Case Handled by: {</w:t>
+      </w:r>
+      <w:r>
+        <w:t>ido}</w:t>
+      </w:r>
+    </w:p>
+    <w:p>
+      <w:pPr>
+        <w:spacing w:line="360" w:lineRule="auto"/>
+      </w:pPr>
+      <w:r>
+        <w:t>Director’s Remarks:</w:t>
+      </w:r>
+    </w:p>
+    <w:p>
+      <w:pPr>
+        <w:spacing w:line="360" w:lineRule="auto"/>
+      </w:pPr>
+      <w:r>
+        <w:t>{</w:t>
+      </w:r>
+      <w:r>
+        <w:t>dRemark</w:t>
+      </w:r>
       <w:r>
         <w:t>}</w:t>
       </w:r>
@@ -79,71 +122,23 @@
       <w:pPr>
         <w:spacing w:line="360" w:lineRule="auto"/>
       </w:pPr>
-      <w:r>
-        <w:t>Nature of Violation: {nature}</w:t>
-      </w:r>
-    </w:p>
-    <w:p>
-      <w:pPr>
-        <w:spacing w:line="360" w:lineRule="auto"/>
-      </w:pPr>
-      <w:r>
-        <w:t>Case Handled by: {</w:t>
-      </w:r>
-      <w:proofErr w:type="spellStart"/>
-      <w:r>
-        <w:t>ido</w:t>
-      </w:r>
-      <w:proofErr w:type="spellEnd"/>
-      <w:r>
-        <w:t>}</w:t>
-      </w:r>
-    </w:p>
-    <w:p>
-      <w:pPr>
-        <w:spacing w:line="360" w:lineRule="auto"/>
-      </w:pPr>
-      <w:r>
-        <w:t>Director’s Remarks:</w:t>
-      </w:r>
-    </w:p>
-    <w:p>
-      <w:pPr>
-        <w:spacing w:line="360" w:lineRule="auto"/>
-      </w:pPr>
-      <w:r>
-        <w:t>{remarks}</w:t>
-      </w:r>
-    </w:p>
-    <w:p>
-      <w:pPr>
-        <w:spacing w:line="360" w:lineRule="auto"/>
-      </w:pPr>
-    </w:p>
-    <w:p>
-      <w:pPr>
-        <w:spacing w:line="360" w:lineRule="auto"/>
-      </w:pPr>
-    </w:p>
-    <w:p>
-      <w:pPr>
-        <w:spacing w:line="360" w:lineRule="auto"/>
-      </w:pPr>
-    </w:p>
-    <w:p>
-      <w:pPr>
-        <w:spacing w:line="360" w:lineRule="auto"/>
-      </w:pPr>
-    </w:p>
-    <w:p>
-      <w:pPr>
-        <w:spacing w:line="360" w:lineRule="auto"/>
-      </w:pPr>
-    </w:p>
-    <w:p>
-      <w:pPr>
-        <w:spacing w:line="360" w:lineRule="auto"/>
-      </w:pPr>
+    </w:p>
+    <w:p>
+      <w:pPr>
+        <w:spacing w:line="360" w:lineRule="auto"/>
+      </w:pPr>
+    </w:p>
+    <w:p>
+      <w:pPr>
+        <w:spacing w:line="360" w:lineRule="auto"/>
+      </w:pPr>
+    </w:p>
+    <w:p>
+      <w:pPr>
+        <w:spacing w:line="360" w:lineRule="auto"/>
+      </w:pPr>
+      <w:bookmarkStart w:id="0" w:name="_GoBack"/>
+      <w:bookmarkEnd w:id="0"/>
     </w:p>
     <w:p>
       <w:pPr>
@@ -161,330 +156,299 @@
           <w:szCs w:val="22"/>
         </w:rPr>
       </w:pPr>
-      <w:proofErr w:type="gramStart"/>
       <w:r>
         <w:rPr>
           <w:i/>
           <w:sz w:val="22"/>
           <w:szCs w:val="22"/>
         </w:rPr>
-        <w:t>Personally</w:t>
-      </w:r>
-      <w:proofErr w:type="gramEnd"/>
-      <w:r>
+        <w:t>Personally conferred with the Director/SDFO Personnel who advised the Student to read the Student Handbook and always abide by the University policies, rules and regulations so as not to incur another offense.</w:t>
+      </w:r>
+    </w:p>
+    <w:p>
+      <w:pPr>
+        <w:spacing w:line="360" w:lineRule="auto"/>
+        <w:jc w:val="both"/>
+        <w:rPr>
+          <w:i/>
+        </w:rPr>
+      </w:pPr>
+    </w:p>
+    <w:p>
+      <w:pPr>
+        <w:spacing w:line="360" w:lineRule="auto"/>
+        <w:jc w:val="both"/>
+        <w:rPr>
+          <w:i/>
+        </w:rPr>
+      </w:pPr>
+    </w:p>
+    <w:p>
+      <w:pPr>
+        <w:spacing w:line="360" w:lineRule="auto"/>
+        <w:jc w:val="both"/>
+      </w:pPr>
+      <w:r>
+        <w:t xml:space="preserve">________________________________ </w:t>
+      </w:r>
+      <w:r>
+        <w:tab/>
+      </w:r>
+      <w:r>
+        <w:rPr>
+          <w:b/>
+        </w:rPr>
+        <w:t>Conforme</w:t>
+      </w:r>
+      <w:r>
+        <w:t>: ________________________________</w:t>
+      </w:r>
+    </w:p>
+    <w:p>
+      <w:pPr>
+        <w:spacing w:line="360" w:lineRule="auto"/>
+        <w:jc w:val="both"/>
+        <w:rPr>
+          <w:b/>
+        </w:rPr>
+      </w:pPr>
+      <w:r>
+        <w:rPr>
+          <w:b/>
+        </w:rPr>
+        <w:t xml:space="preserve">       Mr. MICHAEL G. MILLANES</w:t>
+      </w:r>
+      <w:r>
+        <w:rPr>
+          <w:b/>
+        </w:rPr>
+        <w:tab/>
+      </w:r>
+      <w:r>
+        <w:rPr>
+          <w:b/>
+        </w:rPr>
+        <w:tab/>
+      </w:r>
+      <w:r>
+        <w:rPr>
+          <w:b/>
+        </w:rPr>
+        <w:tab/>
+      </w:r>
+      <w:r>
+        <w:rPr>
+          <w:b/>
+        </w:rPr>
+        <w:tab/>
+      </w:r>
+      <w:r>
+        <w:rPr>
+          <w:b/>
+        </w:rPr>
+        <w:tab/>
+        <w:t>Student’s Signature</w:t>
+      </w:r>
+    </w:p>
+    <w:p>
+      <w:pPr>
+        <w:spacing w:line="360" w:lineRule="auto"/>
+        <w:ind w:left="720"/>
+        <w:jc w:val="both"/>
+        <w:rPr>
+          <w:i/>
+        </w:rPr>
+      </w:pPr>
+      <w:r>
+        <w:rPr>
+          <w:i/>
+        </w:rPr>
+        <w:t xml:space="preserve">      Director, SDFO</w:t>
+      </w:r>
+    </w:p>
+    <w:p>
+      <w:pPr>
+        <w:spacing w:line="360" w:lineRule="auto"/>
+      </w:pPr>
+      <w:r>
+        <w:t>________________________________________________________________________________</w:t>
+      </w:r>
+    </w:p>
+    <w:p>
+      <w:pPr>
+        <w:jc w:val="center"/>
+        <w:rPr>
+          <w:b/>
+        </w:rPr>
+      </w:pPr>
+      <w:r>
+        <w:rPr>
+          <w:b/>
+        </w:rPr>
+        <w:t>DISCIPLINE CASE FEEDBACK FORM</w:t>
+      </w:r>
+    </w:p>
+    <w:p>
+      <w:pPr>
+        <w:spacing w:line="360" w:lineRule="auto"/>
+        <w:rPr>
+          <w:b/>
+        </w:rPr>
+      </w:pPr>
+    </w:p>
+    <w:p>
+      <w:pPr>
+        <w:spacing w:line="360" w:lineRule="auto"/>
+      </w:pPr>
+      <w:r>
+        <w:t>Date: {date}</w:t>
+      </w:r>
+      <w:r>
+        <w:tab/>
+      </w:r>
+    </w:p>
+    <w:p>
+      <w:pPr>
+        <w:spacing w:line="360" w:lineRule="auto"/>
+      </w:pPr>
+      <w:r>
+        <w:t>Student’s Name: {name}</w:t>
+      </w:r>
+    </w:p>
+    <w:p>
+      <w:pPr>
+        <w:spacing w:line="360" w:lineRule="auto"/>
+      </w:pPr>
+      <w:r>
+        <w:t>Degree Program/College: {degree</w:t>
+      </w:r>
+      <w:r>
+        <w:t>}</w:t>
+      </w:r>
+      <w:r>
+        <w:t xml:space="preserve"> / {college}</w:t>
+      </w:r>
+      <w:r>
+        <w:tab/>
+      </w:r>
+      <w:r>
+        <w:tab/>
+      </w:r>
+      <w:r>
+        <w:tab/>
+      </w:r>
+    </w:p>
+    <w:p>
+      <w:pPr>
+        <w:spacing w:line="360" w:lineRule="auto"/>
+      </w:pPr>
+      <w:r>
+        <w:t>ID Number: {idn}</w:t>
+      </w:r>
+    </w:p>
+    <w:p>
+      <w:pPr>
+        <w:spacing w:line="360" w:lineRule="auto"/>
+      </w:pPr>
+      <w:r>
+        <w:t>Nature of Violation: {nature}</w:t>
+      </w:r>
+    </w:p>
+    <w:p>
+      <w:pPr>
+        <w:spacing w:line="360" w:lineRule="auto"/>
+      </w:pPr>
+      <w:r>
+        <w:t xml:space="preserve">Case Handled by: </w:t>
+      </w:r>
+      <w:r>
+        <w:t>{</w:t>
+      </w:r>
+      <w:r>
+        <w:t>ido}</w:t>
+      </w:r>
+    </w:p>
+    <w:p>
+      <w:pPr>
+        <w:spacing w:line="360" w:lineRule="auto"/>
+      </w:pPr>
+      <w:r>
+        <w:t>Director’s Remarks:</w:t>
+      </w:r>
+    </w:p>
+    <w:p>
+      <w:pPr>
+        <w:spacing w:line="360" w:lineRule="auto"/>
+      </w:pPr>
+      <w:r>
+        <w:t>{</w:t>
+      </w:r>
+      <w:r>
+        <w:t>dRemark</w:t>
+      </w:r>
+      <w:r>
+        <w:t>}</w:t>
+      </w:r>
+    </w:p>
+    <w:p>
+      <w:pPr>
+        <w:spacing w:line="360" w:lineRule="auto"/>
+      </w:pPr>
+    </w:p>
+    <w:p>
+      <w:pPr>
+        <w:spacing w:line="360" w:lineRule="auto"/>
+      </w:pPr>
+    </w:p>
+    <w:p>
+      <w:pPr>
+        <w:spacing w:line="360" w:lineRule="auto"/>
+      </w:pPr>
+    </w:p>
+    <w:p>
+      <w:pPr>
+        <w:spacing w:line="360" w:lineRule="auto"/>
+        <w:jc w:val="both"/>
+        <w:rPr>
+          <w:sz w:val="22"/>
+          <w:szCs w:val="22"/>
+        </w:rPr>
+      </w:pPr>
+    </w:p>
+    <w:p>
+      <w:pPr>
+        <w:spacing w:line="360" w:lineRule="auto"/>
+        <w:jc w:val="both"/>
         <w:rPr>
           <w:i/>
           <w:sz w:val="22"/>
           <w:szCs w:val="22"/>
         </w:rPr>
-        <w:t xml:space="preserve"> conferred with the Director/SDFO Personnel who advised the Student to read the Student Handbook and always abide by the University policies, rules and regulations so as not to incur another offense.</w:t>
-      </w:r>
-    </w:p>
-    <w:p>
-      <w:pPr>
-        <w:spacing w:line="360" w:lineRule="auto"/>
-        <w:jc w:val="both"/>
-        <w:rPr>
-          <w:i/>
-        </w:rPr>
-      </w:pPr>
-    </w:p>
-    <w:p>
-      <w:pPr>
-        <w:spacing w:line="360" w:lineRule="auto"/>
-        <w:jc w:val="both"/>
-        <w:rPr>
-          <w:i/>
-        </w:rPr>
-      </w:pPr>
-    </w:p>
-    <w:p>
-      <w:pPr>
-        <w:spacing w:line="360" w:lineRule="auto"/>
-        <w:jc w:val="both"/>
-      </w:pPr>
-      <w:r>
-        <w:t xml:space="preserve">________________________________ </w:t>
-      </w:r>
-      <w:r>
-        <w:tab/>
-      </w:r>
-      <w:proofErr w:type="spellStart"/>
-      <w:r>
-        <w:rPr>
-          <w:b/>
-        </w:rPr>
-        <w:t>Conforme</w:t>
-      </w:r>
-      <w:proofErr w:type="spellEnd"/>
-      <w:r>
-        <w:t xml:space="preserve">: </w:t>
-      </w:r>
-      <w:r>
-        <w:t>_____________</w:t>
-      </w:r>
-      <w:r>
-        <w:t>___________________</w:t>
-      </w:r>
-    </w:p>
-    <w:p>
-      <w:pPr>
-        <w:spacing w:line="360" w:lineRule="auto"/>
-        <w:jc w:val="both"/>
-        <w:rPr>
-          <w:b/>
-        </w:rPr>
-      </w:pPr>
-      <w:r>
-        <w:rPr>
-          <w:b/>
-        </w:rPr>
-        <w:t xml:space="preserve">       Mr. MICHAEL G. MILLANES</w:t>
-      </w:r>
-      <w:r>
-        <w:rPr>
-          <w:b/>
-        </w:rPr>
-        <w:tab/>
-      </w:r>
-      <w:r>
-        <w:rPr>
-          <w:b/>
-        </w:rPr>
-        <w:tab/>
-      </w:r>
-      <w:r>
-        <w:rPr>
-          <w:b/>
-        </w:rPr>
-        <w:tab/>
-      </w:r>
-      <w:r>
-        <w:rPr>
-          <w:b/>
-        </w:rPr>
-        <w:tab/>
-      </w:r>
-      <w:r>
-        <w:rPr>
-          <w:b/>
-        </w:rPr>
-        <w:tab/>
-        <w:t>Student’s Signature</w:t>
-      </w:r>
-    </w:p>
-    <w:p>
-      <w:pPr>
-        <w:spacing w:line="360" w:lineRule="auto"/>
-        <w:ind w:left="720"/>
-        <w:jc w:val="both"/>
-        <w:rPr>
-          <w:i/>
-        </w:rPr>
-      </w:pPr>
-      <w:r>
-        <w:rPr>
-          <w:i/>
-        </w:rPr>
-        <w:t xml:space="preserve">      Director, SDFO</w:t>
-      </w:r>
-    </w:p>
-    <w:p>
-      <w:pPr>
-        <w:spacing w:line="360" w:lineRule="auto"/>
-      </w:pPr>
-      <w:r>
-        <w:t>________________________________________________________________________________</w:t>
-      </w:r>
-    </w:p>
-    <w:p>
-      <w:pPr>
-        <w:jc w:val="center"/>
-        <w:rPr>
-          <w:b/>
-        </w:rPr>
-      </w:pPr>
-      <w:r>
-        <w:rPr>
-          <w:b/>
-        </w:rPr>
-        <w:t>DISCIPLINE CASE FEEDBACK FORM</w:t>
-      </w:r>
-    </w:p>
-    <w:p>
-      <w:pPr>
-        <w:spacing w:line="360" w:lineRule="auto"/>
-        <w:rPr>
-          <w:b/>
-        </w:rPr>
-      </w:pPr>
-    </w:p>
-    <w:p>
-      <w:pPr>
-        <w:spacing w:line="360" w:lineRule="auto"/>
-      </w:pPr>
-      <w:r>
-        <w:t>Date: {date}</w:t>
-      </w:r>
-      <w:r>
-        <w:tab/>
-      </w:r>
-    </w:p>
-    <w:p>
-      <w:pPr>
-        <w:spacing w:line="360" w:lineRule="auto"/>
-      </w:pPr>
-      <w:r>
-        <w:t>Student’s Name: {name}</w:t>
-      </w:r>
-    </w:p>
-    <w:p>
-      <w:pPr>
-        <w:spacing w:line="360" w:lineRule="auto"/>
-      </w:pPr>
-      <w:r>
-        <w:t>Degree Program/College: {degree / {college}</w:t>
-      </w:r>
-      <w:r>
-        <w:tab/>
-      </w:r>
-      <w:r>
-        <w:tab/>
-      </w:r>
-      <w:r>
-        <w:tab/>
-        <w:t>ID Number: {</w:t>
-      </w:r>
-      <w:proofErr w:type="spellStart"/>
-      <w:r>
-        <w:t>idn</w:t>
-      </w:r>
-      <w:proofErr w:type="spellEnd"/>
-      <w:r>
-        <w:t>}</w:t>
-      </w:r>
-    </w:p>
-    <w:p>
-      <w:pPr>
-        <w:spacing w:line="360" w:lineRule="auto"/>
-      </w:pPr>
-      <w:r>
-        <w:t>Nature of Violation: {nature}</w:t>
-      </w:r>
-      <w:bookmarkStart w:id="0" w:name="_GoBack"/>
-      <w:bookmarkEnd w:id="0"/>
-    </w:p>
-    <w:p>
-      <w:pPr>
-        <w:spacing w:line="360" w:lineRule="auto"/>
-      </w:pPr>
-      <w:r>
-        <w:t>Case Handled by: {</w:t>
-      </w:r>
-      <w:proofErr w:type="spellStart"/>
-      <w:r>
-        <w:t>ido</w:t>
-      </w:r>
-      <w:proofErr w:type="spellEnd"/>
-      <w:r>
-        <w:t>}</w:t>
-      </w:r>
-    </w:p>
-    <w:p>
-      <w:pPr>
-        <w:spacing w:line="360" w:lineRule="auto"/>
-      </w:pPr>
-      <w:r>
-        <w:t>Director’s Remarks:</w:t>
-      </w:r>
-    </w:p>
-    <w:p>
-      <w:pPr>
-        <w:spacing w:line="360" w:lineRule="auto"/>
-      </w:pPr>
-      <w:r>
-        <w:t>{remarks}</w:t>
-      </w:r>
-    </w:p>
-    <w:p>
-      <w:pPr>
-        <w:spacing w:line="360" w:lineRule="auto"/>
-      </w:pPr>
-    </w:p>
-    <w:p>
-      <w:pPr>
-        <w:spacing w:line="360" w:lineRule="auto"/>
-      </w:pPr>
-    </w:p>
-    <w:p>
-      <w:pPr>
-        <w:spacing w:line="360" w:lineRule="auto"/>
-      </w:pPr>
-    </w:p>
-    <w:p>
-      <w:pPr>
-        <w:spacing w:line="360" w:lineRule="auto"/>
-      </w:pPr>
-    </w:p>
-    <w:p>
-      <w:pPr>
-        <w:spacing w:line="360" w:lineRule="auto"/>
-      </w:pPr>
-    </w:p>
-    <w:p>
-      <w:pPr>
-        <w:spacing w:line="360" w:lineRule="auto"/>
-        <w:jc w:val="both"/>
-        <w:rPr>
-          <w:sz w:val="22"/>
-          <w:szCs w:val="22"/>
-        </w:rPr>
-      </w:pPr>
-    </w:p>
-    <w:p>
-      <w:pPr>
-        <w:spacing w:line="360" w:lineRule="auto"/>
-        <w:jc w:val="both"/>
+      </w:pPr>
+      <w:r>
         <w:rPr>
           <w:i/>
           <w:sz w:val="22"/>
           <w:szCs w:val="22"/>
         </w:rPr>
-      </w:pPr>
-      <w:proofErr w:type="gramStart"/>
-      <w:r>
+        <w:t>Personally conferred with the Director/SDFO Personnel who advised the Student to read the Student Handbook and always abide by the University policies, rules and regulations so as not to incur another offense.</w:t>
+      </w:r>
+    </w:p>
+    <w:p>
+      <w:pPr>
+        <w:spacing w:line="360" w:lineRule="auto"/>
+        <w:jc w:val="both"/>
         <w:rPr>
           <w:i/>
-          <w:sz w:val="22"/>
-          <w:szCs w:val="22"/>
-        </w:rPr>
-        <w:t>Personally</w:t>
-      </w:r>
-      <w:proofErr w:type="gramEnd"/>
-      <w:r>
+        </w:rPr>
+      </w:pPr>
+    </w:p>
+    <w:p>
+      <w:pPr>
+        <w:spacing w:line="360" w:lineRule="auto"/>
+        <w:jc w:val="both"/>
         <w:rPr>
           <w:i/>
-          <w:sz w:val="22"/>
-          <w:szCs w:val="22"/>
-        </w:rPr>
-        <w:t xml:space="preserve"> conferred with the Director/SDFO Personnel who advised the Student to read the Student Handbook and always abide by the University policies, rules and regulations so as not to incur another offense.</w:t>
-      </w:r>
-    </w:p>
-    <w:p>
-      <w:pPr>
-        <w:spacing w:line="360" w:lineRule="auto"/>
-        <w:jc w:val="both"/>
-        <w:rPr>
-          <w:i/>
-        </w:rPr>
-      </w:pPr>
-    </w:p>
-    <w:p>
-      <w:pPr>
-        <w:spacing w:line="360" w:lineRule="auto"/>
-        <w:jc w:val="both"/>
-        <w:rPr>
-          <w:i/>
         </w:rPr>
       </w:pPr>
     </w:p>
@@ -499,14 +463,12 @@
       <w:r>
         <w:tab/>
       </w:r>
-      <w:proofErr w:type="spellStart"/>
       <w:r>
         <w:rPr>
           <w:b/>
         </w:rPr>
         <w:t>Conforme</w:t>
       </w:r>
-      <w:proofErr w:type="spellEnd"/>
       <w:r>
         <w:t>: ________________________________</w:t>
       </w:r>
@@ -578,7 +540,6 @@
       <w:pgMar w:top="720" w:right="720" w:bottom="720" w:left="720" w:header="708" w:footer="708" w:gutter="0"/>
       <w:cols w:space="708"/>
       <w:docGrid w:linePitch="360"/>
-      <w:printerSettings r:id="rId4"/>
     </w:sectPr>
   </w:body>
 </w:document>

--- a/templates/template-discipline-case-feedback-form.docx
+++ b/templates/template-discipline-case-feedback-form.docx
@@ -1,6 +1,6 @@
 
 <file path=word/document.xml><?xml version="1.0" encoding="utf-8"?>
-<w:document xmlns:wpc="http://schemas.microsoft.com/office/word/2010/wordprocessingCanvas" xmlns:mo="http://schemas.microsoft.com/office/mac/office/2008/main" xmlns:mc="http://schemas.openxmlformats.org/markup-compatibility/2006" xmlns:mv="urn:schemas-microsoft-com:mac:vml" xmlns:o="urn:schemas-microsoft-com:office:office" xmlns:r="http://schemas.openxmlformats.org/officeDocument/2006/relationships" xmlns:m="http://schemas.openxmlformats.org/officeDocument/2006/math" xmlns:v="urn:schemas-microsoft-com:vml" xmlns:wp14="http://schemas.microsoft.com/office/word/2010/wordprocessingDrawing" xmlns:wp="http://schemas.openxmlformats.org/drawingml/2006/wordprocessingDrawing" xmlns:w10="urn:schemas-microsoft-com:office:word" xmlns:w="http://schemas.openxmlformats.org/wordprocessingml/2006/main" xmlns:w14="http://schemas.microsoft.com/office/word/2010/wordml" xmlns:w15="http://schemas.microsoft.com/office/word/2012/wordml" xmlns:wpg="http://schemas.microsoft.com/office/word/2010/wordprocessingGroup" xmlns:wpi="http://schemas.microsoft.com/office/word/2010/wordprocessingInk" xmlns:wne="http://schemas.microsoft.com/office/word/2006/wordml" xmlns:wps="http://schemas.microsoft.com/office/word/2010/wordprocessingShape" mc:Ignorable="w14 w15 wp14">
+<w:document xmlns:wpc="http://schemas.microsoft.com/office/word/2010/wordprocessingCanvas" xmlns:cx="http://schemas.microsoft.com/office/drawing/2014/chartex" xmlns:cx1="http://schemas.microsoft.com/office/drawing/2015/9/8/chartex" xmlns:cx2="http://schemas.microsoft.com/office/drawing/2015/10/21/chartex" xmlns:cx3="http://schemas.microsoft.com/office/drawing/2016/5/9/chartex" xmlns:cx4="http://schemas.microsoft.com/office/drawing/2016/5/10/chartex" xmlns:cx5="http://schemas.microsoft.com/office/drawing/2016/5/11/chartex" xmlns:cx6="http://schemas.microsoft.com/office/drawing/2016/5/12/chartex" xmlns:cx7="http://schemas.microsoft.com/office/drawing/2016/5/13/chartex" xmlns:cx8="http://schemas.microsoft.com/office/drawing/2016/5/14/chartex" xmlns:mc="http://schemas.openxmlformats.org/markup-compatibility/2006" xmlns:aink="http://schemas.microsoft.com/office/drawing/2016/ink" xmlns:am3d="http://schemas.microsoft.com/office/drawing/2017/model3d" xmlns:o="urn:schemas-microsoft-com:office:office" xmlns:r="http://schemas.openxmlformats.org/officeDocument/2006/relationships" xmlns:m="http://schemas.openxmlformats.org/officeDocument/2006/math" xmlns:v="urn:schemas-microsoft-com:vml" xmlns:wp14="http://schemas.microsoft.com/office/word/2010/wordprocessingDrawing" xmlns:wp="http://schemas.openxmlformats.org/drawingml/2006/wordprocessingDrawing" xmlns:w10="urn:schemas-microsoft-com:office:word" xmlns:w="http://schemas.openxmlformats.org/wordprocessingml/2006/main" xmlns:w14="http://schemas.microsoft.com/office/word/2010/wordml" xmlns:w15="http://schemas.microsoft.com/office/word/2012/wordml" xmlns:w16cid="http://schemas.microsoft.com/office/word/2016/wordml/cid" xmlns:w16se="http://schemas.microsoft.com/office/word/2015/wordml/symex" xmlns:wpg="http://schemas.microsoft.com/office/word/2010/wordprocessingGroup" xmlns:wpi="http://schemas.microsoft.com/office/word/2010/wordprocessingInk" xmlns:wne="http://schemas.microsoft.com/office/word/2006/wordml" xmlns:wps="http://schemas.microsoft.com/office/word/2010/wordprocessingShape" mc:Ignorable="w14 w15 w16se w16cid wp14">
   <w:body>
     <w:p>
       <w:pPr>
@@ -74,7 +74,15 @@
         <w:spacing w:line="360" w:lineRule="auto"/>
       </w:pPr>
       <w:r>
-        <w:t>ID Number: {idn}</w:t>
+        <w:t>ID Number: {</w:t>
+      </w:r>
+      <w:proofErr w:type="spellStart"/>
+      <w:r>
+        <w:t>idn</w:t>
+      </w:r>
+      <w:proofErr w:type="spellEnd"/>
+      <w:r>
+        <w:t>}</w:t>
       </w:r>
     </w:p>
     <w:p>
@@ -92,8 +100,13 @@
       <w:r>
         <w:t>Case Handled by: {</w:t>
       </w:r>
-      <w:r>
-        <w:t>ido}</w:t>
+      <w:proofErr w:type="spellStart"/>
+      <w:r>
+        <w:t>ido</w:t>
+      </w:r>
+      <w:proofErr w:type="spellEnd"/>
+      <w:r>
+        <w:t>}</w:t>
       </w:r>
     </w:p>
     <w:p>
@@ -111,9 +124,11 @@
       <w:r>
         <w:t>{</w:t>
       </w:r>
+      <w:proofErr w:type="spellStart"/>
       <w:r>
         <w:t>dRemark</w:t>
       </w:r>
+      <w:proofErr w:type="spellEnd"/>
       <w:r>
         <w:t>}</w:t>
       </w:r>
@@ -137,301 +152,344 @@
       <w:pPr>
         <w:spacing w:line="360" w:lineRule="auto"/>
       </w:pPr>
+    </w:p>
+    <w:p>
+      <w:pPr>
+        <w:spacing w:line="360" w:lineRule="auto"/>
+        <w:jc w:val="both"/>
+      </w:pPr>
+    </w:p>
+    <w:p>
+      <w:pPr>
+        <w:spacing w:line="360" w:lineRule="auto"/>
+        <w:jc w:val="both"/>
+        <w:rPr>
+          <w:i/>
+          <w:sz w:val="22"/>
+          <w:szCs w:val="22"/>
+        </w:rPr>
+      </w:pPr>
+      <w:proofErr w:type="gramStart"/>
+      <w:r>
+        <w:rPr>
+          <w:i/>
+          <w:sz w:val="22"/>
+          <w:szCs w:val="22"/>
+        </w:rPr>
+        <w:t>Personally</w:t>
+      </w:r>
+      <w:proofErr w:type="gramEnd"/>
+      <w:r>
+        <w:rPr>
+          <w:i/>
+          <w:sz w:val="22"/>
+          <w:szCs w:val="22"/>
+        </w:rPr>
+        <w:t xml:space="preserve"> conferred with the Director/SDFO Personnel who advised the Student to read the Student Handbook and always abide by the University policies, rules and regulations so as not to incur another offense.</w:t>
+      </w:r>
+    </w:p>
+    <w:p>
+      <w:pPr>
+        <w:spacing w:line="360" w:lineRule="auto"/>
+        <w:jc w:val="both"/>
+        <w:rPr>
+          <w:i/>
+        </w:rPr>
+      </w:pPr>
+    </w:p>
+    <w:p>
+      <w:pPr>
+        <w:spacing w:line="360" w:lineRule="auto"/>
+        <w:jc w:val="both"/>
+        <w:rPr>
+          <w:i/>
+        </w:rPr>
+      </w:pPr>
+    </w:p>
+    <w:p>
+      <w:pPr>
+        <w:spacing w:line="360" w:lineRule="auto"/>
+        <w:jc w:val="both"/>
+      </w:pPr>
+      <w:r>
+        <w:t xml:space="preserve">________________________________ </w:t>
+      </w:r>
+      <w:r>
+        <w:tab/>
+      </w:r>
+      <w:proofErr w:type="spellStart"/>
+      <w:r>
+        <w:rPr>
+          <w:b/>
+        </w:rPr>
+        <w:t>Conforme</w:t>
+      </w:r>
+      <w:proofErr w:type="spellEnd"/>
+      <w:r>
+        <w:t>: ________________________________</w:t>
+      </w:r>
+    </w:p>
+    <w:p>
+      <w:pPr>
+        <w:spacing w:line="360" w:lineRule="auto"/>
+        <w:jc w:val="both"/>
+        <w:rPr>
+          <w:b/>
+        </w:rPr>
+      </w:pPr>
+      <w:r>
+        <w:rPr>
+          <w:b/>
+        </w:rPr>
+        <w:t xml:space="preserve">       Mr. MICHAEL G. MILLANES</w:t>
+      </w:r>
+      <w:r>
+        <w:rPr>
+          <w:b/>
+        </w:rPr>
+        <w:tab/>
+      </w:r>
+      <w:r>
+        <w:rPr>
+          <w:b/>
+        </w:rPr>
+        <w:tab/>
+      </w:r>
+      <w:r>
+        <w:rPr>
+          <w:b/>
+        </w:rPr>
+        <w:tab/>
+      </w:r>
+      <w:r>
+        <w:rPr>
+          <w:b/>
+        </w:rPr>
+        <w:tab/>
+      </w:r>
+      <w:r>
+        <w:rPr>
+          <w:b/>
+        </w:rPr>
+        <w:tab/>
+        <w:t>Student’s Signature</w:t>
+      </w:r>
+    </w:p>
+    <w:p>
+      <w:pPr>
+        <w:spacing w:line="360" w:lineRule="auto"/>
+        <w:ind w:left="720"/>
+        <w:jc w:val="both"/>
+        <w:rPr>
+          <w:i/>
+        </w:rPr>
+      </w:pPr>
+      <w:r>
+        <w:rPr>
+          <w:i/>
+        </w:rPr>
+        <w:t xml:space="preserve">      Director, SDFO</w:t>
+      </w:r>
+    </w:p>
+    <w:p>
+      <w:pPr>
+        <w:spacing w:line="360" w:lineRule="auto"/>
+      </w:pPr>
+      <w:r>
+        <w:t>________________________________________________________________________________</w:t>
+      </w:r>
+    </w:p>
+    <w:p>
+      <w:pPr>
+        <w:jc w:val="center"/>
+        <w:rPr>
+          <w:b/>
+        </w:rPr>
+      </w:pPr>
+      <w:r>
+        <w:rPr>
+          <w:b/>
+        </w:rPr>
+        <w:t>DISCIPLINE CASE FEEDBACK FORM</w:t>
+      </w:r>
+    </w:p>
+    <w:p>
+      <w:pPr>
+        <w:spacing w:line="360" w:lineRule="auto"/>
+        <w:rPr>
+          <w:b/>
+        </w:rPr>
+      </w:pPr>
+    </w:p>
+    <w:p>
+      <w:pPr>
+        <w:spacing w:line="360" w:lineRule="auto"/>
+      </w:pPr>
+      <w:r>
+        <w:t>Date: {date}</w:t>
+      </w:r>
+      <w:r>
+        <w:tab/>
+      </w:r>
+    </w:p>
+    <w:p>
+      <w:pPr>
+        <w:spacing w:line="360" w:lineRule="auto"/>
+      </w:pPr>
+      <w:r>
+        <w:t>Student’s Name: {name}</w:t>
+      </w:r>
+    </w:p>
+    <w:p>
+      <w:pPr>
+        <w:spacing w:line="360" w:lineRule="auto"/>
+      </w:pPr>
+      <w:r>
+        <w:t>Degree Program/College: {degree</w:t>
+      </w:r>
+      <w:r>
+        <w:t>}</w:t>
+      </w:r>
+      <w:r>
+        <w:t xml:space="preserve"> / {college}</w:t>
+      </w:r>
+      <w:r>
+        <w:tab/>
+      </w:r>
+      <w:r>
+        <w:tab/>
+      </w:r>
+      <w:r>
+        <w:tab/>
+      </w:r>
+    </w:p>
+    <w:p>
+      <w:pPr>
+        <w:spacing w:line="360" w:lineRule="auto"/>
+      </w:pPr>
+      <w:r>
+        <w:t>ID Number: {</w:t>
+      </w:r>
+      <w:proofErr w:type="spellStart"/>
+      <w:r>
+        <w:t>idn</w:t>
+      </w:r>
+      <w:proofErr w:type="spellEnd"/>
+      <w:r>
+        <w:t>}</w:t>
+      </w:r>
+    </w:p>
+    <w:p>
+      <w:pPr>
+        <w:spacing w:line="360" w:lineRule="auto"/>
+      </w:pPr>
+      <w:r>
+        <w:t>Nature of Violation: {nature}</w:t>
+      </w:r>
+    </w:p>
+    <w:p>
+      <w:pPr>
+        <w:spacing w:line="360" w:lineRule="auto"/>
+      </w:pPr>
+      <w:r>
+        <w:t xml:space="preserve">Case Handled by: </w:t>
+      </w:r>
+      <w:r>
+        <w:t>{</w:t>
+      </w:r>
+      <w:proofErr w:type="spellStart"/>
+      <w:r>
+        <w:t>ido</w:t>
+      </w:r>
+      <w:proofErr w:type="spellEnd"/>
+      <w:r>
+        <w:t>}</w:t>
+      </w:r>
+    </w:p>
+    <w:p>
+      <w:pPr>
+        <w:spacing w:line="360" w:lineRule="auto"/>
+      </w:pPr>
+      <w:r>
+        <w:t>Director’s Remarks</w:t>
+      </w:r>
+      <w:r>
+        <w:t>/Penalty Given</w:t>
+      </w:r>
       <w:bookmarkStart w:id="0" w:name="_GoBack"/>
       <w:bookmarkEnd w:id="0"/>
-    </w:p>
-    <w:p>
-      <w:pPr>
-        <w:spacing w:line="360" w:lineRule="auto"/>
-        <w:jc w:val="both"/>
-      </w:pPr>
-    </w:p>
-    <w:p>
-      <w:pPr>
-        <w:spacing w:line="360" w:lineRule="auto"/>
-        <w:jc w:val="both"/>
-        <w:rPr>
-          <w:i/>
+      <w:r>
+        <w:t>:</w:t>
+      </w:r>
+    </w:p>
+    <w:p>
+      <w:pPr>
+        <w:spacing w:line="360" w:lineRule="auto"/>
+      </w:pPr>
+      <w:r>
+        <w:t>{</w:t>
+      </w:r>
+      <w:proofErr w:type="spellStart"/>
+      <w:r>
+        <w:t>dRemark</w:t>
+      </w:r>
+      <w:proofErr w:type="spellEnd"/>
+      <w:r>
+        <w:t>}</w:t>
+      </w:r>
+    </w:p>
+    <w:p>
+      <w:pPr>
+        <w:spacing w:line="360" w:lineRule="auto"/>
+      </w:pPr>
+    </w:p>
+    <w:p>
+      <w:pPr>
+        <w:spacing w:line="360" w:lineRule="auto"/>
+      </w:pPr>
+    </w:p>
+    <w:p>
+      <w:pPr>
+        <w:spacing w:line="360" w:lineRule="auto"/>
+      </w:pPr>
+    </w:p>
+    <w:p>
+      <w:pPr>
+        <w:spacing w:line="360" w:lineRule="auto"/>
+        <w:jc w:val="both"/>
+        <w:rPr>
           <w:sz w:val="22"/>
           <w:szCs w:val="22"/>
         </w:rPr>
       </w:pPr>
-      <w:r>
+    </w:p>
+    <w:p>
+      <w:pPr>
+        <w:spacing w:line="360" w:lineRule="auto"/>
+        <w:jc w:val="both"/>
         <w:rPr>
           <w:i/>
           <w:sz w:val="22"/>
           <w:szCs w:val="22"/>
         </w:rPr>
-        <w:t>Personally conferred with the Director/SDFO Personnel who advised the Student to read the Student Handbook and always abide by the University policies, rules and regulations so as not to incur another offense.</w:t>
-      </w:r>
-    </w:p>
-    <w:p>
-      <w:pPr>
-        <w:spacing w:line="360" w:lineRule="auto"/>
-        <w:jc w:val="both"/>
-        <w:rPr>
-          <w:i/>
-        </w:rPr>
-      </w:pPr>
-    </w:p>
-    <w:p>
-      <w:pPr>
-        <w:spacing w:line="360" w:lineRule="auto"/>
-        <w:jc w:val="both"/>
-        <w:rPr>
-          <w:i/>
-        </w:rPr>
-      </w:pPr>
-    </w:p>
-    <w:p>
-      <w:pPr>
-        <w:spacing w:line="360" w:lineRule="auto"/>
-        <w:jc w:val="both"/>
-      </w:pPr>
-      <w:r>
-        <w:t xml:space="preserve">________________________________ </w:t>
-      </w:r>
-      <w:r>
-        <w:tab/>
-      </w:r>
-      <w:r>
-        <w:rPr>
-          <w:b/>
-        </w:rPr>
-        <w:t>Conforme</w:t>
-      </w:r>
-      <w:r>
-        <w:t>: ________________________________</w:t>
-      </w:r>
-    </w:p>
-    <w:p>
-      <w:pPr>
-        <w:spacing w:line="360" w:lineRule="auto"/>
-        <w:jc w:val="both"/>
-        <w:rPr>
-          <w:b/>
-        </w:rPr>
-      </w:pPr>
-      <w:r>
-        <w:rPr>
-          <w:b/>
-        </w:rPr>
-        <w:t xml:space="preserve">       Mr. MICHAEL G. MILLANES</w:t>
-      </w:r>
-      <w:r>
-        <w:rPr>
-          <w:b/>
-        </w:rPr>
-        <w:tab/>
-      </w:r>
-      <w:r>
-        <w:rPr>
-          <w:b/>
-        </w:rPr>
-        <w:tab/>
-      </w:r>
-      <w:r>
-        <w:rPr>
-          <w:b/>
-        </w:rPr>
-        <w:tab/>
-      </w:r>
-      <w:r>
-        <w:rPr>
-          <w:b/>
-        </w:rPr>
-        <w:tab/>
-      </w:r>
-      <w:r>
-        <w:rPr>
-          <w:b/>
-        </w:rPr>
-        <w:tab/>
-        <w:t>Student’s Signature</w:t>
-      </w:r>
-    </w:p>
-    <w:p>
-      <w:pPr>
-        <w:spacing w:line="360" w:lineRule="auto"/>
-        <w:ind w:left="720"/>
-        <w:jc w:val="both"/>
-        <w:rPr>
-          <w:i/>
-        </w:rPr>
-      </w:pPr>
-      <w:r>
-        <w:rPr>
-          <w:i/>
-        </w:rPr>
-        <w:t xml:space="preserve">      Director, SDFO</w:t>
-      </w:r>
-    </w:p>
-    <w:p>
-      <w:pPr>
-        <w:spacing w:line="360" w:lineRule="auto"/>
-      </w:pPr>
-      <w:r>
-        <w:t>________________________________________________________________________________</w:t>
-      </w:r>
-    </w:p>
-    <w:p>
-      <w:pPr>
-        <w:jc w:val="center"/>
-        <w:rPr>
-          <w:b/>
-        </w:rPr>
-      </w:pPr>
-      <w:r>
-        <w:rPr>
-          <w:b/>
-        </w:rPr>
-        <w:t>DISCIPLINE CASE FEEDBACK FORM</w:t>
-      </w:r>
-    </w:p>
-    <w:p>
-      <w:pPr>
-        <w:spacing w:line="360" w:lineRule="auto"/>
-        <w:rPr>
-          <w:b/>
-        </w:rPr>
-      </w:pPr>
-    </w:p>
-    <w:p>
-      <w:pPr>
-        <w:spacing w:line="360" w:lineRule="auto"/>
-      </w:pPr>
-      <w:r>
-        <w:t>Date: {date}</w:t>
-      </w:r>
-      <w:r>
-        <w:tab/>
-      </w:r>
-    </w:p>
-    <w:p>
-      <w:pPr>
-        <w:spacing w:line="360" w:lineRule="auto"/>
-      </w:pPr>
-      <w:r>
-        <w:t>Student’s Name: {name}</w:t>
-      </w:r>
-    </w:p>
-    <w:p>
-      <w:pPr>
-        <w:spacing w:line="360" w:lineRule="auto"/>
-      </w:pPr>
-      <w:r>
-        <w:t>Degree Program/College: {degree</w:t>
-      </w:r>
-      <w:r>
-        <w:t>}</w:t>
-      </w:r>
-      <w:r>
-        <w:t xml:space="preserve"> / {college}</w:t>
-      </w:r>
-      <w:r>
-        <w:tab/>
-      </w:r>
-      <w:r>
-        <w:tab/>
-      </w:r>
-      <w:r>
-        <w:tab/>
-      </w:r>
-    </w:p>
-    <w:p>
-      <w:pPr>
-        <w:spacing w:line="360" w:lineRule="auto"/>
-      </w:pPr>
-      <w:r>
-        <w:t>ID Number: {idn}</w:t>
-      </w:r>
-    </w:p>
-    <w:p>
-      <w:pPr>
-        <w:spacing w:line="360" w:lineRule="auto"/>
-      </w:pPr>
-      <w:r>
-        <w:t>Nature of Violation: {nature}</w:t>
-      </w:r>
-    </w:p>
-    <w:p>
-      <w:pPr>
-        <w:spacing w:line="360" w:lineRule="auto"/>
-      </w:pPr>
-      <w:r>
-        <w:t xml:space="preserve">Case Handled by: </w:t>
-      </w:r>
-      <w:r>
-        <w:t>{</w:t>
-      </w:r>
-      <w:r>
-        <w:t>ido}</w:t>
-      </w:r>
-    </w:p>
-    <w:p>
-      <w:pPr>
-        <w:spacing w:line="360" w:lineRule="auto"/>
-      </w:pPr>
-      <w:r>
-        <w:t>Director’s Remarks:</w:t>
-      </w:r>
-    </w:p>
-    <w:p>
-      <w:pPr>
-        <w:spacing w:line="360" w:lineRule="auto"/>
-      </w:pPr>
-      <w:r>
-        <w:t>{</w:t>
-      </w:r>
-      <w:r>
-        <w:t>dRemark</w:t>
-      </w:r>
-      <w:r>
-        <w:t>}</w:t>
-      </w:r>
-    </w:p>
-    <w:p>
-      <w:pPr>
-        <w:spacing w:line="360" w:lineRule="auto"/>
-      </w:pPr>
-    </w:p>
-    <w:p>
-      <w:pPr>
-        <w:spacing w:line="360" w:lineRule="auto"/>
-      </w:pPr>
-    </w:p>
-    <w:p>
-      <w:pPr>
-        <w:spacing w:line="360" w:lineRule="auto"/>
-      </w:pPr>
-    </w:p>
-    <w:p>
-      <w:pPr>
-        <w:spacing w:line="360" w:lineRule="auto"/>
-        <w:jc w:val="both"/>
-        <w:rPr>
+      </w:pPr>
+      <w:proofErr w:type="gramStart"/>
+      <w:r>
+        <w:rPr>
+          <w:i/>
           <w:sz w:val="22"/>
           <w:szCs w:val="22"/>
         </w:rPr>
-      </w:pPr>
-    </w:p>
-    <w:p>
-      <w:pPr>
-        <w:spacing w:line="360" w:lineRule="auto"/>
-        <w:jc w:val="both"/>
+        <w:t>Personally</w:t>
+      </w:r>
+      <w:proofErr w:type="gramEnd"/>
+      <w:r>
         <w:rPr>
           <w:i/>
           <w:sz w:val="22"/>
           <w:szCs w:val="22"/>
         </w:rPr>
-      </w:pPr>
-      <w:r>
-        <w:rPr>
-          <w:i/>
-          <w:sz w:val="22"/>
-          <w:szCs w:val="22"/>
-        </w:rPr>
-        <w:t>Personally conferred with the Director/SDFO Personnel who advised the Student to read the Student Handbook and always abide by the University policies, rules and regulations so as not to incur another offense.</w:t>
+        <w:t xml:space="preserve"> conferred with the Director/SDFO Personnel who advised the Student to read the Student Handbook and always abide by the University policies, rules and regulations so as not to incur another offense.</w:t>
       </w:r>
     </w:p>
     <w:p>
@@ -463,12 +521,14 @@
       <w:r>
         <w:tab/>
       </w:r>
+      <w:proofErr w:type="spellStart"/>
       <w:r>
         <w:rPr>
           <w:b/>
         </w:rPr>
         <w:t>Conforme</w:t>
       </w:r>
+      <w:proofErr w:type="spellEnd"/>
       <w:r>
         <w:t>: ________________________________</w:t>
       </w:r>
@@ -546,7 +606,7 @@
 </file>
 
 <file path=word/styles.xml><?xml version="1.0" encoding="utf-8"?>
-<w:styles xmlns:mc="http://schemas.openxmlformats.org/markup-compatibility/2006" xmlns:r="http://schemas.openxmlformats.org/officeDocument/2006/relationships" xmlns:w="http://schemas.openxmlformats.org/wordprocessingml/2006/main" xmlns:w14="http://schemas.microsoft.com/office/word/2010/wordml" xmlns:w15="http://schemas.microsoft.com/office/word/2012/wordml" mc:Ignorable="w14 w15">
+<w:styles xmlns:mc="http://schemas.openxmlformats.org/markup-compatibility/2006" xmlns:r="http://schemas.openxmlformats.org/officeDocument/2006/relationships" xmlns:w="http://schemas.openxmlformats.org/wordprocessingml/2006/main" xmlns:w14="http://schemas.microsoft.com/office/word/2010/wordml" xmlns:w15="http://schemas.microsoft.com/office/word/2012/wordml" xmlns:w16cid="http://schemas.microsoft.com/office/word/2016/wordml/cid" xmlns:w16se="http://schemas.microsoft.com/office/word/2015/wordml/symex" mc:Ignorable="w14 w15 w16se w16cid">
   <w:docDefaults>
     <w:rPrDefault>
       <w:rPr>
@@ -558,7 +618,7 @@
     </w:rPrDefault>
     <w:pPrDefault/>
   </w:docDefaults>
-  <w:latentStyles w:defLockedState="0" w:defUIPriority="99" w:defSemiHidden="0" w:defUnhideWhenUsed="0" w:defQFormat="0" w:count="382">
+  <w:latentStyles w:defLockedState="0" w:defUIPriority="99" w:defSemiHidden="0" w:defUnhideWhenUsed="0" w:defQFormat="0" w:count="375">
     <w:lsdException w:name="Normal" w:uiPriority="0" w:qFormat="1"/>
     <w:lsdException w:name="heading 1" w:uiPriority="9" w:qFormat="1"/>
     <w:lsdException w:name="heading 2" w:semiHidden="1" w:uiPriority="9" w:unhideWhenUsed="1" w:qFormat="1"/>
@@ -715,15 +775,6 @@
     <w:lsdException w:name="Balloon Text" w:semiHidden="1" w:unhideWhenUsed="1"/>
     <w:lsdException w:name="Table Grid" w:uiPriority="39"/>
     <w:lsdException w:name="Table Theme" w:semiHidden="1" w:unhideWhenUsed="1"/>
-    <w:lsdException w:name="Note Level 1" w:semiHidden="1" w:unhideWhenUsed="1"/>
-    <w:lsdException w:name="Note Level 2" w:semiHidden="1" w:unhideWhenUsed="1"/>
-    <w:lsdException w:name="Note Level 3" w:semiHidden="1" w:unhideWhenUsed="1"/>
-    <w:lsdException w:name="Note Level 4" w:semiHidden="1" w:unhideWhenUsed="1"/>
-    <w:lsdException w:name="Note Level 5" w:semiHidden="1" w:unhideWhenUsed="1"/>
-    <w:lsdException w:name="Note Level 6" w:semiHidden="1" w:unhideWhenUsed="1"/>
-    <w:lsdException w:name="Note Level 7" w:semiHidden="1" w:unhideWhenUsed="1"/>
-    <w:lsdException w:name="Note Level 8" w:semiHidden="1" w:unhideWhenUsed="1"/>
-    <w:lsdException w:name="Note Level 9" w:semiHidden="1" w:unhideWhenUsed="1"/>
     <w:lsdException w:name="Placeholder Text" w:semiHidden="1"/>
     <w:lsdException w:name="No Spacing" w:uiPriority="1" w:qFormat="1"/>
     <w:lsdException w:name="Light Shading" w:uiPriority="60"/>

--- a/templates/template-discipline-case-feedback-form.docx
+++ b/templates/template-discipline-case-feedback-form.docx
@@ -114,24 +114,26 @@
         <w:spacing w:line="360" w:lineRule="auto"/>
       </w:pPr>
       <w:r>
-        <w:t>Director’s Remarks:</w:t>
-      </w:r>
-    </w:p>
-    <w:p>
-      <w:pPr>
-        <w:spacing w:line="360" w:lineRule="auto"/>
-      </w:pPr>
-      <w:r>
-        <w:t>{</w:t>
-      </w:r>
-      <w:proofErr w:type="spellStart"/>
-      <w:r>
-        <w:t>dRemark</w:t>
-      </w:r>
-      <w:proofErr w:type="spellEnd"/>
+        <w:t>Director’s Remarks: {dremark</w:t>
+      </w:r>
+      <w:bookmarkStart w:id="0" w:name="_GoBack"/>
+      <w:bookmarkEnd w:id="0"/>
       <w:r>
         <w:t>}</w:t>
       </w:r>
+    </w:p>
+    <w:p>
+      <w:pPr>
+        <w:spacing w:line="360" w:lineRule="auto"/>
+      </w:pPr>
+      <w:r>
+        <w:t>Penalty: {penalty}</w:t>
+      </w:r>
+    </w:p>
+    <w:p>
+      <w:pPr>
+        <w:spacing w:line="360" w:lineRule="auto"/>
+      </w:pPr>
     </w:p>
     <w:p>
       <w:pPr>
@@ -416,8 +418,6 @@
       <w:r>
         <w:t>/Penalty Given</w:t>
       </w:r>
-      <w:bookmarkStart w:id="0" w:name="_GoBack"/>
-      <w:bookmarkEnd w:id="0"/>
       <w:r>
         <w:t>:</w:t>
       </w:r>
@@ -618,7 +618,7 @@
     </w:rPrDefault>
     <w:pPrDefault/>
   </w:docDefaults>
-  <w:latentStyles w:defLockedState="0" w:defUIPriority="99" w:defSemiHidden="0" w:defUnhideWhenUsed="0" w:defQFormat="0" w:count="375">
+  <w:latentStyles w:defLockedState="0" w:defUIPriority="99" w:defSemiHidden="0" w:defUnhideWhenUsed="0" w:defQFormat="0" w:count="376">
     <w:lsdException w:name="Normal" w:uiPriority="0" w:qFormat="1"/>
     <w:lsdException w:name="heading 1" w:uiPriority="9" w:qFormat="1"/>
     <w:lsdException w:name="heading 2" w:semiHidden="1" w:uiPriority="9" w:unhideWhenUsed="1" w:qFormat="1"/>
@@ -992,6 +992,7 @@
     <w:lsdException w:name="List Table 7 Colorful Accent 6" w:uiPriority="52"/>
     <w:lsdException w:name="Mention" w:semiHidden="1" w:unhideWhenUsed="1"/>
     <w:lsdException w:name="Smart Hyperlink" w:semiHidden="1" w:unhideWhenUsed="1"/>
+    <w:lsdException w:name="Smart Link" w:semiHidden="1" w:unhideWhenUsed="1"/>
   </w:latentStyles>
   <w:style w:type="paragraph" w:default="1" w:styleId="Normal">
     <w:name w:val="Normal"/>

--- a/templates/template-discipline-case-feedback-form.docx
+++ b/templates/template-discipline-case-feedback-form.docx
@@ -74,15 +74,7 @@
         <w:spacing w:line="360" w:lineRule="auto"/>
       </w:pPr>
       <w:r>
-        <w:t>ID Number: {</w:t>
-      </w:r>
-      <w:proofErr w:type="spellStart"/>
-      <w:r>
-        <w:t>idn</w:t>
-      </w:r>
-      <w:proofErr w:type="spellEnd"/>
-      <w:r>
-        <w:t>}</w:t>
+        <w:t>ID Number: {idn}</w:t>
       </w:r>
     </w:p>
     <w:p>
@@ -100,26 +92,16 @@
       <w:r>
         <w:t>Case Handled by: {</w:t>
       </w:r>
-      <w:proofErr w:type="spellStart"/>
-      <w:r>
-        <w:t>ido</w:t>
-      </w:r>
-      <w:proofErr w:type="spellEnd"/>
-      <w:r>
-        <w:t>}</w:t>
-      </w:r>
-    </w:p>
-    <w:p>
-      <w:pPr>
-        <w:spacing w:line="360" w:lineRule="auto"/>
-      </w:pPr>
-      <w:r>
-        <w:t>Director’s Remarks: {dremark</w:t>
-      </w:r>
-      <w:bookmarkStart w:id="0" w:name="_GoBack"/>
-      <w:bookmarkEnd w:id="0"/>
-      <w:r>
-        <w:t>}</w:t>
+      <w:r>
+        <w:t>ido}</w:t>
+      </w:r>
+    </w:p>
+    <w:p>
+      <w:pPr>
+        <w:spacing w:line="360" w:lineRule="auto"/>
+      </w:pPr>
+      <w:r>
+        <w:t>Director’s Remarks: {dremark}</w:t>
       </w:r>
     </w:p>
     <w:p>
@@ -171,342 +153,295 @@
           <w:szCs w:val="22"/>
         </w:rPr>
       </w:pPr>
-      <w:proofErr w:type="gramStart"/>
       <w:r>
         <w:rPr>
           <w:i/>
           <w:sz w:val="22"/>
           <w:szCs w:val="22"/>
         </w:rPr>
-        <w:t>Personally</w:t>
-      </w:r>
-      <w:proofErr w:type="gramEnd"/>
-      <w:r>
+        <w:t>Personally conferred with the Director/SDFO Personnel who advised the Student to read the Student Handbook and always abide by the University policies, rules and regulations so as not to incur another offense.</w:t>
+      </w:r>
+    </w:p>
+    <w:p>
+      <w:pPr>
+        <w:spacing w:line="360" w:lineRule="auto"/>
+        <w:jc w:val="both"/>
+        <w:rPr>
+          <w:i/>
+        </w:rPr>
+      </w:pPr>
+    </w:p>
+    <w:p>
+      <w:pPr>
+        <w:spacing w:line="360" w:lineRule="auto"/>
+        <w:jc w:val="both"/>
+        <w:rPr>
+          <w:i/>
+        </w:rPr>
+      </w:pPr>
+    </w:p>
+    <w:p>
+      <w:pPr>
+        <w:spacing w:line="360" w:lineRule="auto"/>
+        <w:jc w:val="both"/>
+      </w:pPr>
+      <w:r>
+        <w:t xml:space="preserve">________________________________ </w:t>
+      </w:r>
+      <w:r>
+        <w:tab/>
+      </w:r>
+      <w:r>
+        <w:rPr>
+          <w:b/>
+        </w:rPr>
+        <w:t>Conforme</w:t>
+      </w:r>
+      <w:r>
+        <w:t>: ________________________________</w:t>
+      </w:r>
+    </w:p>
+    <w:p>
+      <w:pPr>
+        <w:spacing w:line="360" w:lineRule="auto"/>
+        <w:jc w:val="both"/>
+        <w:rPr>
+          <w:b/>
+        </w:rPr>
+      </w:pPr>
+      <w:r>
+        <w:rPr>
+          <w:b/>
+        </w:rPr>
+        <w:t xml:space="preserve">       Mr. MICHAEL G. MILLANES</w:t>
+      </w:r>
+      <w:r>
+        <w:rPr>
+          <w:b/>
+        </w:rPr>
+        <w:tab/>
+      </w:r>
+      <w:r>
+        <w:rPr>
+          <w:b/>
+        </w:rPr>
+        <w:tab/>
+      </w:r>
+      <w:r>
+        <w:rPr>
+          <w:b/>
+        </w:rPr>
+        <w:tab/>
+      </w:r>
+      <w:r>
+        <w:rPr>
+          <w:b/>
+        </w:rPr>
+        <w:tab/>
+      </w:r>
+      <w:r>
+        <w:rPr>
+          <w:b/>
+        </w:rPr>
+        <w:tab/>
+        <w:t>Student’s Signature</w:t>
+      </w:r>
+    </w:p>
+    <w:p>
+      <w:pPr>
+        <w:spacing w:line="360" w:lineRule="auto"/>
+        <w:ind w:left="720"/>
+        <w:jc w:val="both"/>
+        <w:rPr>
+          <w:i/>
+        </w:rPr>
+      </w:pPr>
+      <w:r>
+        <w:rPr>
+          <w:i/>
+        </w:rPr>
+        <w:t xml:space="preserve">      Director, SDFO</w:t>
+      </w:r>
+    </w:p>
+    <w:p>
+      <w:pPr>
+        <w:spacing w:line="360" w:lineRule="auto"/>
+      </w:pPr>
+      <w:r>
+        <w:t>________________________________________________________________________________</w:t>
+      </w:r>
+    </w:p>
+    <w:p>
+      <w:pPr>
+        <w:jc w:val="center"/>
+        <w:rPr>
+          <w:b/>
+        </w:rPr>
+      </w:pPr>
+      <w:r>
+        <w:rPr>
+          <w:b/>
+        </w:rPr>
+        <w:t>DISCIPLINE CASE FEEDBACK FORM</w:t>
+      </w:r>
+    </w:p>
+    <w:p>
+      <w:pPr>
+        <w:spacing w:line="360" w:lineRule="auto"/>
+        <w:rPr>
+          <w:b/>
+        </w:rPr>
+      </w:pPr>
+    </w:p>
+    <w:p>
+      <w:pPr>
+        <w:spacing w:line="360" w:lineRule="auto"/>
+      </w:pPr>
+      <w:r>
+        <w:t>Date: {date}</w:t>
+      </w:r>
+      <w:r>
+        <w:tab/>
+      </w:r>
+    </w:p>
+    <w:p>
+      <w:pPr>
+        <w:spacing w:line="360" w:lineRule="auto"/>
+      </w:pPr>
+      <w:r>
+        <w:t>Student’s Name: {name}</w:t>
+      </w:r>
+    </w:p>
+    <w:p>
+      <w:pPr>
+        <w:spacing w:line="360" w:lineRule="auto"/>
+      </w:pPr>
+      <w:r>
+        <w:t>Degree Program/College: {degree</w:t>
+      </w:r>
+      <w:r>
+        <w:t>}</w:t>
+      </w:r>
+      <w:r>
+        <w:t xml:space="preserve"> / {college}</w:t>
+      </w:r>
+      <w:r>
+        <w:tab/>
+      </w:r>
+      <w:r>
+        <w:tab/>
+      </w:r>
+      <w:r>
+        <w:tab/>
+      </w:r>
+    </w:p>
+    <w:p>
+      <w:pPr>
+        <w:spacing w:line="360" w:lineRule="auto"/>
+      </w:pPr>
+      <w:r>
+        <w:t>ID Number: {idn}</w:t>
+      </w:r>
+    </w:p>
+    <w:p>
+      <w:pPr>
+        <w:spacing w:line="360" w:lineRule="auto"/>
+      </w:pPr>
+      <w:r>
+        <w:t>Nature of Violation: {nature}</w:t>
+      </w:r>
+    </w:p>
+    <w:p>
+      <w:pPr>
+        <w:spacing w:line="360" w:lineRule="auto"/>
+      </w:pPr>
+      <w:r>
+        <w:t xml:space="preserve">Case Handled by: </w:t>
+      </w:r>
+      <w:r>
+        <w:t>{</w:t>
+      </w:r>
+      <w:r>
+        <w:t>ido}</w:t>
+      </w:r>
+    </w:p>
+    <w:p>
+      <w:pPr>
+        <w:spacing w:line="360" w:lineRule="auto"/>
+      </w:pPr>
+      <w:r>
+        <w:t>Director’s Remarks: {dremark}</w:t>
+      </w:r>
+    </w:p>
+    <w:p>
+      <w:pPr>
+        <w:spacing w:line="360" w:lineRule="auto"/>
+      </w:pPr>
+      <w:r>
+        <w:t>Penalty: {penalty}</w:t>
+      </w:r>
+    </w:p>
+    <w:p>
+      <w:pPr>
+        <w:spacing w:line="360" w:lineRule="auto"/>
+      </w:pPr>
+      <w:bookmarkStart w:id="0" w:name="_GoBack"/>
+      <w:bookmarkEnd w:id="0"/>
+    </w:p>
+    <w:p>
+      <w:pPr>
+        <w:spacing w:line="360" w:lineRule="auto"/>
+      </w:pPr>
+    </w:p>
+    <w:p>
+      <w:pPr>
+        <w:spacing w:line="360" w:lineRule="auto"/>
+      </w:pPr>
+    </w:p>
+    <w:p>
+      <w:pPr>
+        <w:spacing w:line="360" w:lineRule="auto"/>
+        <w:jc w:val="both"/>
+        <w:rPr>
+          <w:sz w:val="22"/>
+          <w:szCs w:val="22"/>
+        </w:rPr>
+      </w:pPr>
+    </w:p>
+    <w:p>
+      <w:pPr>
+        <w:spacing w:line="360" w:lineRule="auto"/>
+        <w:jc w:val="both"/>
         <w:rPr>
           <w:i/>
           <w:sz w:val="22"/>
           <w:szCs w:val="22"/>
         </w:rPr>
-        <w:t xml:space="preserve"> conferred with the Director/SDFO Personnel who advised the Student to read the Student Handbook and always abide by the University policies, rules and regulations so as not to incur another offense.</w:t>
-      </w:r>
-    </w:p>
-    <w:p>
-      <w:pPr>
-        <w:spacing w:line="360" w:lineRule="auto"/>
-        <w:jc w:val="both"/>
-        <w:rPr>
-          <w:i/>
-        </w:rPr>
-      </w:pPr>
-    </w:p>
-    <w:p>
-      <w:pPr>
-        <w:spacing w:line="360" w:lineRule="auto"/>
-        <w:jc w:val="both"/>
-        <w:rPr>
-          <w:i/>
-        </w:rPr>
-      </w:pPr>
-    </w:p>
-    <w:p>
-      <w:pPr>
-        <w:spacing w:line="360" w:lineRule="auto"/>
-        <w:jc w:val="both"/>
-      </w:pPr>
-      <w:r>
-        <w:t xml:space="preserve">________________________________ </w:t>
-      </w:r>
-      <w:r>
-        <w:tab/>
-      </w:r>
-      <w:proofErr w:type="spellStart"/>
-      <w:r>
-        <w:rPr>
-          <w:b/>
-        </w:rPr>
-        <w:t>Conforme</w:t>
-      </w:r>
-      <w:proofErr w:type="spellEnd"/>
-      <w:r>
-        <w:t>: ________________________________</w:t>
-      </w:r>
-    </w:p>
-    <w:p>
-      <w:pPr>
-        <w:spacing w:line="360" w:lineRule="auto"/>
-        <w:jc w:val="both"/>
-        <w:rPr>
-          <w:b/>
-        </w:rPr>
-      </w:pPr>
-      <w:r>
-        <w:rPr>
-          <w:b/>
-        </w:rPr>
-        <w:t xml:space="preserve">       Mr. MICHAEL G. MILLANES</w:t>
-      </w:r>
-      <w:r>
-        <w:rPr>
-          <w:b/>
-        </w:rPr>
-        <w:tab/>
-      </w:r>
-      <w:r>
-        <w:rPr>
-          <w:b/>
-        </w:rPr>
-        <w:tab/>
-      </w:r>
-      <w:r>
-        <w:rPr>
-          <w:b/>
-        </w:rPr>
-        <w:tab/>
-      </w:r>
-      <w:r>
-        <w:rPr>
-          <w:b/>
-        </w:rPr>
-        <w:tab/>
-      </w:r>
-      <w:r>
-        <w:rPr>
-          <w:b/>
-        </w:rPr>
-        <w:tab/>
-        <w:t>Student’s Signature</w:t>
-      </w:r>
-    </w:p>
-    <w:p>
-      <w:pPr>
-        <w:spacing w:line="360" w:lineRule="auto"/>
-        <w:ind w:left="720"/>
-        <w:jc w:val="both"/>
-        <w:rPr>
-          <w:i/>
-        </w:rPr>
-      </w:pPr>
-      <w:r>
-        <w:rPr>
-          <w:i/>
-        </w:rPr>
-        <w:t xml:space="preserve">      Director, SDFO</w:t>
-      </w:r>
-    </w:p>
-    <w:p>
-      <w:pPr>
-        <w:spacing w:line="360" w:lineRule="auto"/>
-      </w:pPr>
-      <w:r>
-        <w:t>________________________________________________________________________________</w:t>
-      </w:r>
-    </w:p>
-    <w:p>
-      <w:pPr>
-        <w:jc w:val="center"/>
-        <w:rPr>
-          <w:b/>
-        </w:rPr>
-      </w:pPr>
-      <w:r>
-        <w:rPr>
-          <w:b/>
-        </w:rPr>
-        <w:t>DISCIPLINE CASE FEEDBACK FORM</w:t>
-      </w:r>
-    </w:p>
-    <w:p>
-      <w:pPr>
-        <w:spacing w:line="360" w:lineRule="auto"/>
-        <w:rPr>
-          <w:b/>
-        </w:rPr>
-      </w:pPr>
-    </w:p>
-    <w:p>
-      <w:pPr>
-        <w:spacing w:line="360" w:lineRule="auto"/>
-      </w:pPr>
-      <w:r>
-        <w:t>Date: {date}</w:t>
-      </w:r>
-      <w:r>
-        <w:tab/>
-      </w:r>
-    </w:p>
-    <w:p>
-      <w:pPr>
-        <w:spacing w:line="360" w:lineRule="auto"/>
-      </w:pPr>
-      <w:r>
-        <w:t>Student’s Name: {name}</w:t>
-      </w:r>
-    </w:p>
-    <w:p>
-      <w:pPr>
-        <w:spacing w:line="360" w:lineRule="auto"/>
-      </w:pPr>
-      <w:r>
-        <w:t>Degree Program/College: {degree</w:t>
-      </w:r>
-      <w:r>
-        <w:t>}</w:t>
-      </w:r>
-      <w:r>
-        <w:t xml:space="preserve"> / {college}</w:t>
-      </w:r>
-      <w:r>
-        <w:tab/>
-      </w:r>
-      <w:r>
-        <w:tab/>
-      </w:r>
-      <w:r>
-        <w:tab/>
-      </w:r>
-    </w:p>
-    <w:p>
-      <w:pPr>
-        <w:spacing w:line="360" w:lineRule="auto"/>
-      </w:pPr>
-      <w:r>
-        <w:t>ID Number: {</w:t>
-      </w:r>
-      <w:proofErr w:type="spellStart"/>
-      <w:r>
-        <w:t>idn</w:t>
-      </w:r>
-      <w:proofErr w:type="spellEnd"/>
-      <w:r>
-        <w:t>}</w:t>
-      </w:r>
-    </w:p>
-    <w:p>
-      <w:pPr>
-        <w:spacing w:line="360" w:lineRule="auto"/>
-      </w:pPr>
-      <w:r>
-        <w:t>Nature of Violation: {nature}</w:t>
-      </w:r>
-    </w:p>
-    <w:p>
-      <w:pPr>
-        <w:spacing w:line="360" w:lineRule="auto"/>
-      </w:pPr>
-      <w:r>
-        <w:t xml:space="preserve">Case Handled by: </w:t>
-      </w:r>
-      <w:r>
-        <w:t>{</w:t>
-      </w:r>
-      <w:proofErr w:type="spellStart"/>
-      <w:r>
-        <w:t>ido</w:t>
-      </w:r>
-      <w:proofErr w:type="spellEnd"/>
-      <w:r>
-        <w:t>}</w:t>
-      </w:r>
-    </w:p>
-    <w:p>
-      <w:pPr>
-        <w:spacing w:line="360" w:lineRule="auto"/>
-      </w:pPr>
-      <w:r>
-        <w:t>Director’s Remarks</w:t>
-      </w:r>
-      <w:r>
-        <w:t>/Penalty Given</w:t>
-      </w:r>
-      <w:r>
-        <w:t>:</w:t>
-      </w:r>
-    </w:p>
-    <w:p>
-      <w:pPr>
-        <w:spacing w:line="360" w:lineRule="auto"/>
-      </w:pPr>
-      <w:r>
-        <w:t>{</w:t>
-      </w:r>
-      <w:proofErr w:type="spellStart"/>
-      <w:r>
-        <w:t>dRemark</w:t>
-      </w:r>
-      <w:proofErr w:type="spellEnd"/>
-      <w:r>
-        <w:t>}</w:t>
-      </w:r>
-    </w:p>
-    <w:p>
-      <w:pPr>
-        <w:spacing w:line="360" w:lineRule="auto"/>
-      </w:pPr>
-    </w:p>
-    <w:p>
-      <w:pPr>
-        <w:spacing w:line="360" w:lineRule="auto"/>
-      </w:pPr>
-    </w:p>
-    <w:p>
-      <w:pPr>
-        <w:spacing w:line="360" w:lineRule="auto"/>
-      </w:pPr>
-    </w:p>
-    <w:p>
-      <w:pPr>
-        <w:spacing w:line="360" w:lineRule="auto"/>
-        <w:jc w:val="both"/>
-        <w:rPr>
-          <w:sz w:val="22"/>
-          <w:szCs w:val="22"/>
-        </w:rPr>
-      </w:pPr>
-    </w:p>
-    <w:p>
-      <w:pPr>
-        <w:spacing w:line="360" w:lineRule="auto"/>
-        <w:jc w:val="both"/>
+      </w:pPr>
+      <w:r>
         <w:rPr>
           <w:i/>
           <w:sz w:val="22"/>
           <w:szCs w:val="22"/>
         </w:rPr>
-      </w:pPr>
-      <w:proofErr w:type="gramStart"/>
-      <w:r>
+        <w:t>Personally conferred with the Director/SDFO Personnel who advised the Student to read the Student Handbook and always abide by the University policies, rules and regulations so as not to incur another offense.</w:t>
+      </w:r>
+    </w:p>
+    <w:p>
+      <w:pPr>
+        <w:spacing w:line="360" w:lineRule="auto"/>
+        <w:jc w:val="both"/>
         <w:rPr>
           <w:i/>
-          <w:sz w:val="22"/>
-          <w:szCs w:val="22"/>
-        </w:rPr>
-        <w:t>Personally</w:t>
-      </w:r>
-      <w:proofErr w:type="gramEnd"/>
-      <w:r>
+        </w:rPr>
+      </w:pPr>
+    </w:p>
+    <w:p>
+      <w:pPr>
+        <w:spacing w:line="360" w:lineRule="auto"/>
+        <w:jc w:val="both"/>
         <w:rPr>
           <w:i/>
-          <w:sz w:val="22"/>
-          <w:szCs w:val="22"/>
-        </w:rPr>
-        <w:t xml:space="preserve"> conferred with the Director/SDFO Personnel who advised the Student to read the Student Handbook and always abide by the University policies, rules and regulations so as not to incur another offense.</w:t>
-      </w:r>
-    </w:p>
-    <w:p>
-      <w:pPr>
-        <w:spacing w:line="360" w:lineRule="auto"/>
-        <w:jc w:val="both"/>
-        <w:rPr>
-          <w:i/>
-        </w:rPr>
-      </w:pPr>
-    </w:p>
-    <w:p>
-      <w:pPr>
-        <w:spacing w:line="360" w:lineRule="auto"/>
-        <w:jc w:val="both"/>
-        <w:rPr>
-          <w:i/>
         </w:rPr>
       </w:pPr>
     </w:p>
@@ -521,14 +456,12 @@
       <w:r>
         <w:tab/>
       </w:r>
-      <w:proofErr w:type="spellStart"/>
       <w:r>
         <w:rPr>
           <w:b/>
         </w:rPr>
         <w:t>Conforme</w:t>
       </w:r>
-      <w:proofErr w:type="spellEnd"/>
       <w:r>
         <w:t>: ________________________________</w:t>
       </w:r>
